--- a/贪吃蛇大作战游戏策划.docx
+++ b/贪吃蛇大作战游戏策划.docx
@@ -42,6 +42,7 @@
         </w:rPr>
         <w:t>作者：</w:t>
       </w:r>
+      <w:bookmarkStart w:id="0" w:name="_Hlk54116795"/>
       <w:r>
         <w:rPr>
           <w:rFonts w:hint="eastAsia"/>
@@ -161,6 +162,7 @@
         </w:rPr>
         <w:t>顾煜帆</w:t>
       </w:r>
+      <w:bookmarkEnd w:id="0"/>
     </w:p>
     <w:p>
       <w:pPr>
@@ -490,7 +492,7 @@
                 <w:sz w:val="15"/>
                 <w:szCs w:val="15"/>
               </w:rPr>
-              <w:t>刘智昊、孙佳凯、顾煜帆</w:t>
+              <w:t>小组成员</w:t>
             </w:r>
           </w:p>
         </w:tc>
@@ -569,6 +571,7 @@
           <w:szCs w:val="24"/>
         </w:rPr>
       </w:pPr>
+      <w:bookmarkStart w:id="1" w:name="_Hlk54117386"/>
       <w:r>
         <w:rPr>
           <w:rFonts w:hint="eastAsia"/>
@@ -594,22 +597,25 @@
       <w:pPr>
         <w:pStyle w:val="1"/>
         <w:spacing w:line="360" w:lineRule="auto"/>
-        <w:ind w:left="357"/>
-        <w:rPr>
-          <w:szCs w:val="21"/>
-        </w:rPr>
-      </w:pPr>
-      <w:r>
-        <w:rPr>
-          <w:rFonts w:hint="eastAsia"/>
-          <w:szCs w:val="21"/>
+        <w:ind w:left="357" w:firstLine="480"/>
+        <w:rPr>
+          <w:sz w:val="24"/>
+          <w:szCs w:val="24"/>
+        </w:rPr>
+      </w:pPr>
+      <w:r>
+        <w:rPr>
+          <w:rFonts w:hint="eastAsia"/>
+          <w:sz w:val="24"/>
+          <w:szCs w:val="24"/>
         </w:rPr>
         <w:t>本说明书对贪吃蛇各个模块、程序</w:t>
       </w:r>
       <w:r>
         <w:rPr>
           <w:rFonts w:hint="eastAsia"/>
-          <w:szCs w:val="21"/>
+          <w:sz w:val="24"/>
+          <w:szCs w:val="24"/>
         </w:rPr>
         <w:t>、子系统、分别进行了实现层面上的要求和说明，软件开发小组的产品实现人员阅读和参考本说明进行代码的编写和测试。</w:t>
       </w:r>
@@ -618,22 +624,25 @@
       <w:pPr>
         <w:pStyle w:val="1"/>
         <w:spacing w:line="360" w:lineRule="auto"/>
-        <w:ind w:left="357"/>
-        <w:rPr>
-          <w:szCs w:val="21"/>
-        </w:rPr>
-      </w:pPr>
-      <w:r>
-        <w:rPr>
-          <w:rFonts w:hint="eastAsia"/>
-          <w:szCs w:val="21"/>
+        <w:ind w:left="357" w:firstLine="480"/>
+        <w:rPr>
+          <w:sz w:val="24"/>
+          <w:szCs w:val="24"/>
+        </w:rPr>
+      </w:pPr>
+      <w:r>
+        <w:rPr>
+          <w:rFonts w:hint="eastAsia"/>
+          <w:sz w:val="24"/>
+          <w:szCs w:val="24"/>
         </w:rPr>
         <w:t>本说明书的预期读者为软件开发小组的产品实现人员</w:t>
       </w:r>
       <w:r>
         <w:rPr>
           <w:rFonts w:hint="eastAsia"/>
-          <w:szCs w:val="21"/>
+          <w:sz w:val="24"/>
+          <w:szCs w:val="24"/>
         </w:rPr>
         <w:t>。</w:t>
       </w:r>
@@ -685,29 +694,33 @@
       <w:pPr>
         <w:pStyle w:val="1"/>
         <w:spacing w:line="360" w:lineRule="auto"/>
-        <w:ind w:left="357"/>
-        <w:rPr>
-          <w:szCs w:val="21"/>
-        </w:rPr>
-      </w:pPr>
-      <w:r>
-        <w:rPr>
-          <w:rFonts w:hint="eastAsia"/>
-          <w:szCs w:val="21"/>
+        <w:ind w:left="357" w:firstLine="480"/>
+        <w:rPr>
+          <w:sz w:val="24"/>
+          <w:szCs w:val="24"/>
+        </w:rPr>
+      </w:pPr>
+      <w:r>
+        <w:rPr>
+          <w:rFonts w:hint="eastAsia"/>
+          <w:sz w:val="24"/>
+          <w:szCs w:val="24"/>
         </w:rPr>
         <w:t>《软件工程导论》第五版</w:t>
       </w:r>
       <w:r>
         <w:rPr>
           <w:rFonts w:hint="eastAsia"/>
-          <w:szCs w:val="21"/>
+          <w:sz w:val="24"/>
+          <w:szCs w:val="24"/>
         </w:rPr>
         <w:t xml:space="preserve"> </w:t>
       </w:r>
       <w:r>
         <w:rPr>
           <w:rFonts w:hint="eastAsia"/>
-          <w:szCs w:val="21"/>
+          <w:sz w:val="24"/>
+          <w:szCs w:val="24"/>
         </w:rPr>
         <w:t>清华大学出版社</w:t>
       </w:r>
@@ -716,60 +729,69 @@
       <w:pPr>
         <w:pStyle w:val="1"/>
         <w:spacing w:line="360" w:lineRule="auto"/>
-        <w:ind w:left="357"/>
-        <w:rPr>
-          <w:szCs w:val="21"/>
-        </w:rPr>
-      </w:pPr>
-      <w:r>
-        <w:rPr>
-          <w:rFonts w:hint="eastAsia"/>
-          <w:szCs w:val="21"/>
+        <w:ind w:left="357" w:firstLine="480"/>
+        <w:rPr>
+          <w:sz w:val="24"/>
+          <w:szCs w:val="24"/>
+        </w:rPr>
+      </w:pPr>
+      <w:r>
+        <w:rPr>
+          <w:rFonts w:hint="eastAsia"/>
+          <w:sz w:val="24"/>
+          <w:szCs w:val="24"/>
         </w:rPr>
         <w:t>《</w:t>
       </w:r>
       <w:r>
         <w:rPr>
           <w:rFonts w:hint="eastAsia"/>
-          <w:szCs w:val="21"/>
+          <w:sz w:val="24"/>
+          <w:szCs w:val="24"/>
         </w:rPr>
         <w:t>C</w:t>
       </w:r>
       <w:r>
         <w:rPr>
-          <w:szCs w:val="21"/>
+          <w:sz w:val="24"/>
+          <w:szCs w:val="24"/>
         </w:rPr>
         <w:t>#</w:t>
       </w:r>
       <w:r>
         <w:rPr>
           <w:rFonts w:hint="eastAsia"/>
-          <w:szCs w:val="21"/>
+          <w:sz w:val="24"/>
+          <w:szCs w:val="24"/>
         </w:rPr>
         <w:t>面向</w:t>
       </w:r>
       <w:r>
         <w:rPr>
           <w:rFonts w:hint="eastAsia"/>
-          <w:szCs w:val="21"/>
+          <w:sz w:val="24"/>
+          <w:szCs w:val="24"/>
         </w:rPr>
         <w:t>对象的程序设计》第二版</w:t>
       </w:r>
       <w:r>
         <w:rPr>
           <w:rFonts w:hint="eastAsia"/>
-          <w:szCs w:val="21"/>
+          <w:sz w:val="24"/>
+          <w:szCs w:val="24"/>
         </w:rPr>
         <w:t xml:space="preserve"> </w:t>
       </w:r>
       <w:r>
         <w:rPr>
           <w:rFonts w:hint="eastAsia"/>
-          <w:szCs w:val="21"/>
+          <w:sz w:val="24"/>
+          <w:szCs w:val="24"/>
         </w:rPr>
         <w:t>人民邮电出版社</w:t>
       </w:r>
     </w:p>
+    <w:bookmarkEnd w:id="1"/>
     <w:p>
       <w:pPr>
         <w:pStyle w:val="1"/>
@@ -807,6 +829,7 @@
           <w:szCs w:val="24"/>
         </w:rPr>
       </w:pPr>
+      <w:bookmarkStart w:id="2" w:name="_Hlk54117445"/>
       <w:r>
         <w:rPr>
           <w:rFonts w:hint="eastAsia"/>
@@ -832,38 +855,43 @@
       <w:pPr>
         <w:pStyle w:val="1"/>
         <w:spacing w:line="360" w:lineRule="auto"/>
-        <w:ind w:left="357"/>
-        <w:rPr>
-          <w:b/>
-          <w:bCs/>
-          <w:szCs w:val="21"/>
+        <w:ind w:left="357" w:firstLine="480"/>
+        <w:rPr>
+          <w:b/>
+          <w:bCs/>
+          <w:sz w:val="24"/>
+          <w:szCs w:val="24"/>
         </w:rPr>
       </w:pPr>
       <w:r>
         <w:rPr>
           <w:rFonts w:asciiTheme="minorEastAsia" w:eastAsiaTheme="minorEastAsia" w:hAnsiTheme="minorEastAsia" w:hint="eastAsia"/>
-          <w:szCs w:val="21"/>
+          <w:sz w:val="24"/>
+          <w:szCs w:val="24"/>
         </w:rPr>
         <w:t>贪吃蛇游戏是一个经典的游戏，它因操作简单、娱乐性强而广受欢迎，本文基于Java语言开发一个操作简单、界面美观、功能较为齐全的贪吃蛇游戏。</w:t>
       </w:r>
       <w:r>
         <w:rPr>
           <w:rFonts w:asciiTheme="minorEastAsia" w:eastAsiaTheme="minorEastAsia" w:hAnsiTheme="minorEastAsia" w:hint="eastAsia"/>
-          <w:szCs w:val="21"/>
+          <w:sz w:val="24"/>
+          <w:szCs w:val="24"/>
         </w:rPr>
         <w:t>设计贪吃蛇游戏也是我们</w:t>
       </w:r>
       <w:r>
         <w:rPr>
           <w:rFonts w:asciiTheme="minorEastAsia" w:eastAsiaTheme="minorEastAsia" w:hAnsiTheme="minorEastAsia" w:hint="eastAsia"/>
-          <w:szCs w:val="21"/>
+          <w:sz w:val="24"/>
+          <w:szCs w:val="24"/>
         </w:rPr>
         <w:t>对所学知识的一种实践</w:t>
       </w:r>
       <w:r>
         <w:rPr>
           <w:rFonts w:asciiTheme="minorEastAsia" w:eastAsiaTheme="minorEastAsia" w:hAnsiTheme="minorEastAsia" w:hint="eastAsia"/>
-          <w:szCs w:val="21"/>
+          <w:sz w:val="24"/>
+          <w:szCs w:val="24"/>
         </w:rPr>
         <w:t>以及对自己能力的检验</w:t>
       </w:r>
@@ -872,7 +900,8 @@
           <w:rFonts w:hint="eastAsia"/>
           <w:b/>
           <w:bCs/>
-          <w:szCs w:val="21"/>
+          <w:sz w:val="24"/>
+          <w:szCs w:val="24"/>
         </w:rPr>
         <w:t>。</w:t>
       </w:r>
@@ -914,24 +943,19 @@
       <w:pPr>
         <w:pStyle w:val="1"/>
         <w:spacing w:line="360" w:lineRule="auto"/>
-        <w:ind w:left="357"/>
-        <w:rPr>
-          <w:szCs w:val="21"/>
-        </w:rPr>
-      </w:pPr>
-      <w:r>
-        <w:rPr>
-          <w:rFonts w:hint="eastAsia"/>
-          <w:szCs w:val="21"/>
-        </w:rPr>
-        <w:t>丰富人们的业余生活，</w:t>
-      </w:r>
-      <w:r>
-        <w:rPr>
-          <w:rFonts w:hint="eastAsia"/>
-          <w:szCs w:val="21"/>
-        </w:rPr>
-        <w:t>使人们在闲暇时可以放松身心。</w:t>
+        <w:ind w:left="357" w:firstLine="480"/>
+        <w:rPr>
+          <w:sz w:val="24"/>
+          <w:szCs w:val="24"/>
+        </w:rPr>
+      </w:pPr>
+      <w:r>
+        <w:rPr>
+          <w:rFonts w:hint="eastAsia"/>
+          <w:sz w:val="24"/>
+          <w:szCs w:val="24"/>
+        </w:rPr>
+        <w:t>丰富人们的业余生活，使人们在闲暇时可以放松身心。</w:t>
       </w:r>
     </w:p>
     <w:p>
@@ -971,45 +995,27 @@
       <w:pPr>
         <w:pStyle w:val="1"/>
         <w:spacing w:line="360" w:lineRule="auto"/>
-        <w:ind w:left="357"/>
-        <w:rPr>
-          <w:szCs w:val="21"/>
-        </w:rPr>
-      </w:pPr>
-      <w:r>
-        <w:rPr>
-          <w:rFonts w:hint="eastAsia"/>
-          <w:szCs w:val="21"/>
+        <w:ind w:left="357" w:firstLine="480"/>
+        <w:rPr>
+          <w:sz w:val="24"/>
+          <w:szCs w:val="24"/>
+        </w:rPr>
+      </w:pPr>
+      <w:r>
+        <w:rPr>
+          <w:rFonts w:hint="eastAsia"/>
+          <w:sz w:val="24"/>
+          <w:szCs w:val="24"/>
         </w:rPr>
         <w:t>贪吃蛇游戏在刚上架时</w:t>
       </w:r>
       <w:r>
         <w:rPr>
           <w:rFonts w:hint="eastAsia"/>
-          <w:szCs w:val="21"/>
-        </w:rPr>
-        <w:t>广受欢迎，随着现在科技的发展，越来越多的游戏层出不穷，</w:t>
-      </w:r>
-      <w:r>
-        <w:rPr>
-          <w:rFonts w:hint="eastAsia"/>
-          <w:szCs w:val="21"/>
-        </w:rPr>
-        <w:t>使得</w:t>
-      </w:r>
-      <w:r>
-        <w:rPr>
-          <w:rFonts w:hint="eastAsia"/>
-          <w:szCs w:val="21"/>
-        </w:rPr>
-        <w:t>贪吃蛇游戏的用户喜爱程度有所下降</w:t>
-      </w:r>
-      <w:r>
-        <w:rPr>
-          <w:rFonts w:hint="eastAsia"/>
-          <w:szCs w:val="21"/>
-        </w:rPr>
-        <w:t>。</w:t>
+          <w:sz w:val="24"/>
+          <w:szCs w:val="24"/>
+        </w:rPr>
+        <w:t>广受欢迎，随着现在科技的发展，越来越多的游戏层出不穷，使得贪吃蛇游戏的用户喜爱程度有所下降。</w:t>
       </w:r>
     </w:p>
     <w:p>
@@ -1049,15 +1055,17 @@
       <w:pPr>
         <w:pStyle w:val="1"/>
         <w:spacing w:line="360" w:lineRule="auto"/>
-        <w:ind w:left="357"/>
-        <w:rPr>
-          <w:szCs w:val="21"/>
-        </w:rPr>
-      </w:pPr>
-      <w:r>
-        <w:rPr>
-          <w:rFonts w:hint="eastAsia"/>
-          <w:szCs w:val="21"/>
+        <w:ind w:left="357" w:firstLine="480"/>
+        <w:rPr>
+          <w:sz w:val="24"/>
+          <w:szCs w:val="24"/>
+        </w:rPr>
+      </w:pPr>
+      <w:r>
+        <w:rPr>
+          <w:rFonts w:hint="eastAsia"/>
+          <w:sz w:val="24"/>
+          <w:szCs w:val="24"/>
         </w:rPr>
         <w:t>争取在小型游戏领域做到一个比较好的游戏典范</w:t>
       </w:r>
@@ -1099,19 +1107,22 @@
       <w:pPr>
         <w:pStyle w:val="1"/>
         <w:spacing w:line="360" w:lineRule="auto"/>
-        <w:ind w:left="357"/>
-        <w:rPr>
-          <w:szCs w:val="21"/>
-        </w:rPr>
-      </w:pPr>
-      <w:r>
-        <w:rPr>
-          <w:rFonts w:hint="eastAsia"/>
-          <w:szCs w:val="21"/>
+        <w:ind w:left="357" w:firstLine="480"/>
+        <w:rPr>
+          <w:sz w:val="24"/>
+          <w:szCs w:val="24"/>
+        </w:rPr>
+      </w:pPr>
+      <w:r>
+        <w:rPr>
+          <w:rFonts w:hint="eastAsia"/>
+          <w:sz w:val="24"/>
+          <w:szCs w:val="24"/>
         </w:rPr>
         <w:t>针对所有的手机用户</w:t>
       </w:r>
     </w:p>
+    <w:bookmarkEnd w:id="2"/>
     <w:p>
       <w:pPr>
         <w:pStyle w:val="1"/>
@@ -1203,6 +1214,28 @@
         <w:spacing w:line="360" w:lineRule="auto"/>
         <w:ind w:left="1434" w:firstLineChars="0" w:hanging="720"/>
         <w:rPr>
+          <w:rFonts w:hint="eastAsia"/>
+          <w:bCs/>
+          <w:sz w:val="24"/>
+          <w:szCs w:val="24"/>
+        </w:rPr>
+      </w:pPr>
+      <w:r>
+        <w:rPr>
+          <w:rFonts w:hint="eastAsia"/>
+          <w:bCs/>
+          <w:sz w:val="24"/>
+          <w:szCs w:val="24"/>
+        </w:rPr>
+        <w:t>贪吃蛇大作战</w:t>
+      </w:r>
+    </w:p>
+    <w:p>
+      <w:pPr>
+        <w:pStyle w:val="1"/>
+        <w:spacing w:line="360" w:lineRule="auto"/>
+        <w:ind w:left="1434" w:firstLineChars="0" w:hanging="720"/>
+        <w:rPr>
           <w:b/>
           <w:sz w:val="24"/>
           <w:szCs w:val="24"/>
@@ -1233,6 +1266,37 @@
         <w:spacing w:line="360" w:lineRule="auto"/>
         <w:ind w:left="1434" w:firstLineChars="0" w:hanging="720"/>
         <w:rPr>
+          <w:rFonts w:hint="eastAsia"/>
+          <w:bCs/>
+          <w:sz w:val="24"/>
+          <w:szCs w:val="24"/>
+        </w:rPr>
+      </w:pPr>
+      <w:r>
+        <w:rPr>
+          <w:rFonts w:hint="eastAsia"/>
+          <w:bCs/>
+          <w:sz w:val="24"/>
+          <w:szCs w:val="24"/>
+        </w:rPr>
+        <w:t>蛇通过不断的吃掉食物</w:t>
+      </w:r>
+      <w:r>
+        <w:rPr>
+          <w:rFonts w:hint="eastAsia"/>
+          <w:bCs/>
+          <w:sz w:val="24"/>
+          <w:szCs w:val="24"/>
+        </w:rPr>
+        <w:t>使自己变得更强</w:t>
+      </w:r>
+    </w:p>
+    <w:p>
+      <w:pPr>
+        <w:pStyle w:val="1"/>
+        <w:spacing w:line="360" w:lineRule="auto"/>
+        <w:ind w:left="1434" w:firstLineChars="0" w:hanging="720"/>
+        <w:rPr>
           <w:b/>
           <w:sz w:val="24"/>
           <w:szCs w:val="24"/>
@@ -1263,6 +1327,37 @@
         <w:spacing w:line="360" w:lineRule="auto"/>
         <w:ind w:left="1434" w:firstLineChars="0" w:hanging="720"/>
         <w:rPr>
+          <w:rFonts w:hint="eastAsia"/>
+          <w:bCs/>
+          <w:sz w:val="24"/>
+          <w:szCs w:val="24"/>
+        </w:rPr>
+      </w:pPr>
+      <w:r>
+        <w:rPr>
+          <w:rFonts w:hint="eastAsia"/>
+          <w:bCs/>
+          <w:sz w:val="24"/>
+          <w:szCs w:val="24"/>
+        </w:rPr>
+        <w:t>休闲</w:t>
+      </w:r>
+      <w:r>
+        <w:rPr>
+          <w:rFonts w:hint="eastAsia"/>
+          <w:bCs/>
+          <w:sz w:val="24"/>
+          <w:szCs w:val="24"/>
+        </w:rPr>
+        <w:t>益智</w:t>
+      </w:r>
+    </w:p>
+    <w:p>
+      <w:pPr>
+        <w:pStyle w:val="1"/>
+        <w:spacing w:line="360" w:lineRule="auto"/>
+        <w:ind w:left="1434" w:firstLineChars="0" w:hanging="720"/>
+        <w:rPr>
           <w:b/>
           <w:sz w:val="24"/>
           <w:szCs w:val="24"/>
@@ -1293,6 +1388,28 @@
         <w:spacing w:line="360" w:lineRule="auto"/>
         <w:ind w:left="1434" w:firstLineChars="0" w:hanging="720"/>
         <w:rPr>
+          <w:rFonts w:hint="eastAsia"/>
+          <w:bCs/>
+          <w:sz w:val="24"/>
+          <w:szCs w:val="24"/>
+        </w:rPr>
+      </w:pPr>
+      <w:r>
+        <w:rPr>
+          <w:rFonts w:hint="eastAsia"/>
+          <w:bCs/>
+          <w:sz w:val="24"/>
+          <w:szCs w:val="24"/>
+        </w:rPr>
+        <w:t>是一款容易操作、深受大众喜欢的小型游戏</w:t>
+      </w:r>
+    </w:p>
+    <w:p>
+      <w:pPr>
+        <w:pStyle w:val="1"/>
+        <w:spacing w:line="360" w:lineRule="auto"/>
+        <w:ind w:left="1434" w:firstLineChars="0" w:hanging="720"/>
+        <w:rPr>
           <w:b/>
           <w:sz w:val="24"/>
           <w:szCs w:val="24"/>
@@ -1315,6 +1432,111 @@
           <w:szCs w:val="24"/>
         </w:rPr>
         <w:t>游戏运行环境</w:t>
+      </w:r>
+    </w:p>
+    <w:p>
+      <w:pPr>
+        <w:pStyle w:val="1"/>
+        <w:spacing w:line="360" w:lineRule="auto"/>
+        <w:ind w:left="1434" w:firstLineChars="0" w:hanging="720"/>
+        <w:rPr>
+          <w:bCs/>
+          <w:sz w:val="24"/>
+          <w:szCs w:val="24"/>
+        </w:rPr>
+      </w:pPr>
+      <w:r>
+        <w:rPr>
+          <w:rFonts w:hint="eastAsia"/>
+          <w:bCs/>
+          <w:sz w:val="24"/>
+          <w:szCs w:val="24"/>
+        </w:rPr>
+        <w:t>运行环境：</w:t>
+      </w:r>
+      <w:r>
+        <w:rPr>
+          <w:bCs/>
+          <w:sz w:val="24"/>
+          <w:szCs w:val="24"/>
+        </w:rPr>
+        <w:t xml:space="preserve">Win </w:t>
+      </w:r>
+      <w:r>
+        <w:rPr>
+          <w:rFonts w:hint="eastAsia"/>
+          <w:bCs/>
+          <w:sz w:val="24"/>
+          <w:szCs w:val="24"/>
+        </w:rPr>
+        <w:t>10</w:t>
+      </w:r>
+    </w:p>
+    <w:p>
+      <w:pPr>
+        <w:pStyle w:val="1"/>
+        <w:spacing w:line="360" w:lineRule="auto"/>
+        <w:ind w:left="1434" w:firstLineChars="0" w:hanging="720"/>
+        <w:rPr>
+          <w:bCs/>
+          <w:sz w:val="24"/>
+          <w:szCs w:val="24"/>
+        </w:rPr>
+      </w:pPr>
+      <w:r>
+        <w:rPr>
+          <w:rFonts w:hint="eastAsia"/>
+          <w:bCs/>
+          <w:sz w:val="24"/>
+          <w:szCs w:val="24"/>
+        </w:rPr>
+        <w:t>开发环境：</w:t>
+      </w:r>
+      <w:r>
+        <w:rPr>
+          <w:bCs/>
+          <w:sz w:val="24"/>
+          <w:szCs w:val="24"/>
+        </w:rPr>
+        <w:t xml:space="preserve">Visual Studio 2017 </w:t>
+      </w:r>
+    </w:p>
+    <w:p>
+      <w:pPr>
+        <w:pStyle w:val="1"/>
+        <w:spacing w:line="360" w:lineRule="auto"/>
+        <w:ind w:left="1434" w:firstLineChars="0" w:hanging="720"/>
+        <w:rPr>
+          <w:bCs/>
+          <w:sz w:val="24"/>
+          <w:szCs w:val="24"/>
+        </w:rPr>
+      </w:pPr>
+      <w:r>
+        <w:rPr>
+          <w:rFonts w:hint="eastAsia"/>
+          <w:bCs/>
+          <w:sz w:val="24"/>
+          <w:szCs w:val="24"/>
+        </w:rPr>
+        <w:t>编程语言：</w:t>
+      </w:r>
+      <w:r>
+        <w:rPr>
+          <w:rFonts w:hint="eastAsia"/>
+          <w:bCs/>
+          <w:sz w:val="24"/>
+          <w:szCs w:val="24"/>
+        </w:rPr>
+        <w:t>C</w:t>
+      </w:r>
+      <w:r>
+        <w:rPr>
+          <w:bCs/>
+          <w:sz w:val="24"/>
+          <w:szCs w:val="24"/>
+        </w:rPr>
+        <w:t>#</w:t>
       </w:r>
     </w:p>
     <w:p>
@@ -1381,6 +1603,46 @@
       <w:pPr>
         <w:pStyle w:val="1"/>
         <w:spacing w:line="360" w:lineRule="auto"/>
+        <w:ind w:leftChars="100" w:left="210" w:firstLine="480"/>
+        <w:rPr>
+          <w:rFonts w:hint="eastAsia"/>
+          <w:bCs/>
+          <w:sz w:val="24"/>
+          <w:szCs w:val="24"/>
+        </w:rPr>
+      </w:pPr>
+      <w:r>
+        <w:rPr>
+          <w:rFonts w:hint="eastAsia"/>
+          <w:bCs/>
+          <w:sz w:val="24"/>
+          <w:szCs w:val="24"/>
+        </w:rPr>
+        <w:t>蛇——传说中的圣灵之物，仰头为神、俯首为魔。</w:t>
+      </w:r>
+      <w:r>
+        <w:rPr>
+          <w:rFonts w:hint="eastAsia"/>
+          <w:bCs/>
+          <w:sz w:val="24"/>
+          <w:szCs w:val="24"/>
+        </w:rPr>
+        <w:t>游戏讲述了一条小蛇不断成长</w:t>
+      </w:r>
+      <w:r>
+        <w:rPr>
+          <w:rFonts w:hint="eastAsia"/>
+          <w:bCs/>
+          <w:sz w:val="24"/>
+          <w:szCs w:val="24"/>
+        </w:rPr>
+        <w:t>、不断变强的故事。</w:t>
+      </w:r>
+    </w:p>
+    <w:p>
+      <w:pPr>
+        <w:pStyle w:val="1"/>
+        <w:spacing w:line="360" w:lineRule="auto"/>
         <w:ind w:left="1434" w:firstLineChars="0" w:hanging="720"/>
         <w:rPr>
           <w:b/>
@@ -1411,6 +1673,36 @@
       <w:pPr>
         <w:pStyle w:val="1"/>
         <w:spacing w:line="360" w:lineRule="auto"/>
+        <w:ind w:leftChars="100" w:left="210" w:firstLine="480"/>
+        <w:rPr>
+          <w:bCs/>
+          <w:sz w:val="24"/>
+          <w:szCs w:val="24"/>
+        </w:rPr>
+      </w:pPr>
+      <w:r>
+        <w:rPr>
+          <w:rFonts w:hint="eastAsia"/>
+          <w:bCs/>
+          <w:sz w:val="24"/>
+          <w:szCs w:val="24"/>
+        </w:rPr>
+        <w:t>一条蛇可以看成是由许多小正方形各自拼成的，称作</w:t>
+      </w:r>
+      <w:r>
+        <w:rPr>
+          <w:rFonts w:hint="eastAsia"/>
+          <w:bCs/>
+          <w:sz w:val="24"/>
+          <w:szCs w:val="24"/>
+        </w:rPr>
+        <w:t>节。节是舍身的最小单位。</w:t>
+      </w:r>
+    </w:p>
+    <w:p>
+      <w:pPr>
+        <w:pStyle w:val="1"/>
+        <w:spacing w:line="360" w:lineRule="auto"/>
         <w:ind w:left="1434" w:firstLineChars="0" w:hanging="720"/>
         <w:rPr>
           <w:b/>
@@ -1441,6 +1733,45 @@
       <w:pPr>
         <w:pStyle w:val="1"/>
         <w:spacing w:line="360" w:lineRule="auto"/>
+        <w:ind w:leftChars="100" w:left="210" w:firstLine="480"/>
+        <w:rPr>
+          <w:b/>
+          <w:sz w:val="24"/>
+          <w:szCs w:val="24"/>
+        </w:rPr>
+      </w:pPr>
+      <w:r>
+        <w:rPr>
+          <w:rFonts w:hint="eastAsia"/>
+          <w:bCs/>
+          <w:sz w:val="24"/>
+          <w:szCs w:val="24"/>
+        </w:rPr>
+        <w:t>起初蛇位于游戏窗口中间，向右移动。每吃掉一个食物加</w:t>
+      </w:r>
+      <w:r>
+        <w:rPr>
+          <w:rFonts w:hint="eastAsia"/>
+          <w:bCs/>
+          <w:sz w:val="24"/>
+          <w:szCs w:val="24"/>
+        </w:rPr>
+        <w:t>2</w:t>
+      </w:r>
+      <w:r>
+        <w:rPr>
+          <w:rFonts w:hint="eastAsia"/>
+          <w:bCs/>
+          <w:sz w:val="24"/>
+          <w:szCs w:val="24"/>
+        </w:rPr>
+        <w:t>分，并且蛇身变长，食物会随机出现在游戏区域的位置，如果蛇头碰到蛇身或者碰到游戏窗口边界即为死亡。</w:t>
+      </w:r>
+    </w:p>
+    <w:p>
+      <w:pPr>
+        <w:pStyle w:val="1"/>
+        <w:spacing w:line="360" w:lineRule="auto"/>
         <w:ind w:left="1434" w:firstLineChars="0" w:hanging="720"/>
         <w:rPr>
           <w:b/>
@@ -1473,6 +1804,79 @@
         <w:spacing w:line="360" w:lineRule="auto"/>
         <w:ind w:left="1434" w:firstLineChars="0" w:hanging="720"/>
         <w:rPr>
+          <w:bCs/>
+          <w:sz w:val="24"/>
+          <w:szCs w:val="24"/>
+        </w:rPr>
+      </w:pPr>
+      <w:r>
+        <w:rPr>
+          <w:rFonts w:hint="eastAsia"/>
+          <w:bCs/>
+          <w:sz w:val="24"/>
+          <w:szCs w:val="24"/>
+        </w:rPr>
+        <w:t>W</w:t>
+      </w:r>
+      <w:r>
+        <w:rPr>
+          <w:bCs/>
+          <w:sz w:val="24"/>
+          <w:szCs w:val="24"/>
+        </w:rPr>
+        <w:t>SAD</w:t>
+      </w:r>
+      <w:r>
+        <w:rPr>
+          <w:rFonts w:hint="eastAsia"/>
+          <w:bCs/>
+          <w:sz w:val="24"/>
+          <w:szCs w:val="24"/>
+        </w:rPr>
+        <w:t>分别代表上下左右</w:t>
+      </w:r>
+      <w:r>
+        <w:rPr>
+          <w:rFonts w:hint="eastAsia"/>
+          <w:bCs/>
+          <w:sz w:val="24"/>
+          <w:szCs w:val="24"/>
+        </w:rPr>
+        <w:t>移动，空格键表示暂停，</w:t>
+      </w:r>
+      <w:r>
+        <w:rPr>
+          <w:rFonts w:hint="eastAsia"/>
+          <w:bCs/>
+          <w:sz w:val="24"/>
+          <w:szCs w:val="24"/>
+        </w:rPr>
+        <w:t>E</w:t>
+      </w:r>
+      <w:r>
+        <w:rPr>
+          <w:bCs/>
+          <w:sz w:val="24"/>
+          <w:szCs w:val="24"/>
+        </w:rPr>
+        <w:t>SC</w:t>
+      </w:r>
+      <w:r>
+        <w:rPr>
+          <w:rFonts w:hint="eastAsia"/>
+          <w:bCs/>
+          <w:sz w:val="24"/>
+          <w:szCs w:val="24"/>
+        </w:rPr>
+        <w:t>键表示退出</w:t>
+      </w:r>
+    </w:p>
+    <w:p>
+      <w:pPr>
+        <w:pStyle w:val="1"/>
+        <w:spacing w:line="360" w:lineRule="auto"/>
+        <w:ind w:left="1434" w:firstLineChars="0" w:hanging="720"/>
+        <w:rPr>
           <w:b/>
           <w:sz w:val="24"/>
           <w:szCs w:val="24"/>
@@ -1495,6 +1899,90 @@
           <w:szCs w:val="24"/>
         </w:rPr>
         <w:t>游戏关卡设定</w:t>
+      </w:r>
+    </w:p>
+    <w:p>
+      <w:pPr>
+        <w:pStyle w:val="1"/>
+        <w:spacing w:line="360" w:lineRule="auto"/>
+        <w:ind w:leftChars="100" w:left="210" w:firstLine="480"/>
+        <w:rPr>
+          <w:bCs/>
+          <w:sz w:val="24"/>
+          <w:szCs w:val="24"/>
+        </w:rPr>
+      </w:pPr>
+      <w:r>
+        <w:rPr>
+          <w:rFonts w:hint="eastAsia"/>
+          <w:bCs/>
+          <w:sz w:val="24"/>
+          <w:szCs w:val="24"/>
+        </w:rPr>
+        <w:t>游戏总共</w:t>
+      </w:r>
+      <w:r>
+        <w:rPr>
+          <w:rFonts w:hint="eastAsia"/>
+          <w:bCs/>
+          <w:sz w:val="24"/>
+          <w:szCs w:val="24"/>
+        </w:rPr>
+        <w:t>设定</w:t>
+      </w:r>
+      <w:r>
+        <w:rPr>
+          <w:rFonts w:hint="eastAsia"/>
+          <w:bCs/>
+          <w:sz w:val="24"/>
+          <w:szCs w:val="24"/>
+        </w:rPr>
+        <w:t>30</w:t>
+      </w:r>
+      <w:r>
+        <w:rPr>
+          <w:rFonts w:hint="eastAsia"/>
+          <w:bCs/>
+          <w:sz w:val="24"/>
+          <w:szCs w:val="24"/>
+        </w:rPr>
+        <w:t>个关卡，</w:t>
+      </w:r>
+      <w:r>
+        <w:rPr>
+          <w:rFonts w:hint="eastAsia"/>
+          <w:bCs/>
+          <w:sz w:val="24"/>
+          <w:szCs w:val="24"/>
+        </w:rPr>
+        <w:t>分数每够</w:t>
+      </w:r>
+      <w:r>
+        <w:rPr>
+          <w:rFonts w:hint="eastAsia"/>
+          <w:bCs/>
+          <w:sz w:val="24"/>
+          <w:szCs w:val="24"/>
+        </w:rPr>
+        <w:t>30</w:t>
+      </w:r>
+      <w:r>
+        <w:rPr>
+          <w:rFonts w:hint="eastAsia"/>
+          <w:bCs/>
+          <w:sz w:val="24"/>
+          <w:szCs w:val="24"/>
+        </w:rPr>
+        <w:t>分通过一关，同时蛇的移动速度也会加快，</w:t>
+      </w:r>
+      <w:r>
+        <w:rPr>
+          <w:rFonts w:hint="eastAsia"/>
+          <w:bCs/>
+          <w:sz w:val="24"/>
+          <w:szCs w:val="24"/>
+        </w:rPr>
+        <w:t>达到最后一关即为通关</w:t>
       </w:r>
     </w:p>
     <w:p>
@@ -1515,6 +2003,7 @@
           <w:sz w:val="28"/>
           <w:szCs w:val="28"/>
         </w:rPr>
+        <w:lastRenderedPageBreak/>
         <w:t xml:space="preserve">3.3 </w:t>
       </w:r>
       <w:r>
